--- a/29072019ThuYaOo.docx
+++ b/29072019ThuYaOo.docx
@@ -586,8 +586,6 @@
               </w:rPr>
               <w:t>Done</w:t>
             </w:r>
-            <w:bookmarkStart w:id="0" w:name="_GoBack"/>
-            <w:bookmarkEnd w:id="0"/>
           </w:p>
         </w:tc>
         <w:tc>
@@ -645,6 +643,14 @@
                 <w:bCs/>
               </w:rPr>
             </w:pPr>
+            <w:r>
+              <w:rPr>
+                <w:rFonts w:ascii="Arial" w:hAnsi="Arial" w:cs="Arial"/>
+                <w:b/>
+                <w:bCs/>
+              </w:rPr>
+              <w:t>30.7.2019</w:t>
+            </w:r>
           </w:p>
         </w:tc>
         <w:tc>
@@ -653,13 +659,67 @@
           </w:tcPr>
           <w:p>
             <w:pPr>
-              <w:jc w:val="center"/>
-              <w:rPr>
-                <w:rFonts w:ascii="Arial" w:hAnsi="Arial" w:cs="Arial"/>
-                <w:b/>
-                <w:bCs/>
-              </w:rPr>
-            </w:pPr>
+              <w:rPr>
+                <w:rFonts w:ascii="Arial" w:hAnsi="Arial" w:cs="Arial"/>
+                <w:b/>
+                <w:bCs/>
+              </w:rPr>
+            </w:pPr>
+            <w:r>
+              <w:rPr>
+                <w:rFonts w:ascii="Arial" w:hAnsi="Arial" w:cs="Arial"/>
+                <w:b/>
+                <w:bCs/>
+              </w:rPr>
+              <w:t>1.Job Assignment Discussion</w:t>
+            </w:r>
+          </w:p>
+          <w:p>
+            <w:pPr>
+              <w:rPr>
+                <w:rFonts w:ascii="Arial" w:hAnsi="Arial" w:cs="Arial"/>
+                <w:b/>
+                <w:bCs/>
+              </w:rPr>
+            </w:pPr>
+            <w:r>
+              <w:rPr>
+                <w:rFonts w:ascii="Arial" w:hAnsi="Arial" w:cs="Arial"/>
+                <w:b/>
+                <w:bCs/>
+              </w:rPr>
+              <w:t>2.</w:t>
+            </w:r>
+            <w:r>
+              <w:rPr>
+                <w:rFonts w:ascii="Arial" w:hAnsi="Arial" w:cs="Arial"/>
+              </w:rPr>
+              <w:t xml:space="preserve"> </w:t>
+            </w:r>
+            <w:r>
+              <w:rPr>
+                <w:rFonts w:ascii="Arial" w:hAnsi="Arial" w:cs="Arial"/>
+                <w:b/>
+                <w:bCs/>
+              </w:rPr>
+              <w:t xml:space="preserve">Develop the bizleap </w:t>
+            </w:r>
+            <w:r>
+              <w:rPr>
+                <w:rFonts w:ascii="Arial" w:hAnsi="Arial" w:cs="Arial"/>
+                <w:b/>
+                <w:bCs/>
+              </w:rPr>
+              <w:t>pricing</w:t>
+            </w:r>
+            <w:r>
+              <w:rPr>
+                <w:rFonts w:ascii="Arial" w:hAnsi="Arial" w:cs="Arial"/>
+                <w:b/>
+                <w:bCs/>
+              </w:rPr>
+              <w:t xml:space="preserve"> web page</w:t>
+            </w:r>
           </w:p>
         </w:tc>
         <w:tc>
@@ -668,12 +728,21 @@
           </w:tcPr>
           <w:p>
             <w:pPr>
-              <w:rPr>
-                <w:rFonts w:ascii="Arial" w:hAnsi="Arial" w:cs="Arial"/>
-                <w:b/>
-                <w:bCs/>
-              </w:rPr>
-            </w:pPr>
+              <w:jc w:val="center"/>
+              <w:rPr>
+                <w:rFonts w:ascii="Arial" w:hAnsi="Arial" w:cs="Arial"/>
+                <w:b/>
+                <w:bCs/>
+              </w:rPr>
+            </w:pPr>
+            <w:r>
+              <w:rPr>
+                <w:rFonts w:ascii="Arial" w:hAnsi="Arial" w:cs="Arial"/>
+                <w:b/>
+                <w:bCs/>
+              </w:rPr>
+              <w:t>Done</w:t>
+            </w:r>
           </w:p>
         </w:tc>
         <w:tc>
@@ -732,6 +801,14 @@
                 <w:bCs/>
               </w:rPr>
             </w:pPr>
+            <w:r>
+              <w:rPr>
+                <w:rFonts w:ascii="Arial" w:hAnsi="Arial" w:cs="Arial"/>
+                <w:b/>
+                <w:bCs/>
+              </w:rPr>
+              <w:t>31.7.2019</w:t>
+            </w:r>
           </w:p>
         </w:tc>
         <w:tc>
@@ -746,6 +823,14 @@
                 <w:bCs/>
               </w:rPr>
             </w:pPr>
+            <w:r>
+              <w:rPr>
+                <w:rFonts w:ascii="Arial" w:hAnsi="Arial" w:cs="Arial"/>
+                <w:b/>
+                <w:bCs/>
+              </w:rPr>
+              <w:t>1.Farewell</w:t>
+            </w:r>
           </w:p>
         </w:tc>
         <w:tc>
@@ -761,6 +846,16 @@
                 <w:bCs/>
               </w:rPr>
             </w:pPr>
+            <w:r>
+              <w:rPr>
+                <w:rFonts w:ascii="Arial" w:hAnsi="Arial" w:cs="Arial"/>
+                <w:b/>
+                <w:bCs/>
+              </w:rPr>
+              <w:t>Done</w:t>
+            </w:r>
+            <w:bookmarkStart w:id="0" w:name="_GoBack"/>
+            <w:bookmarkEnd w:id="0"/>
           </w:p>
         </w:tc>
         <w:tc>
@@ -2068,7 +2163,7 @@
 </file>
 
 <file path=customXml/itemProps1.xml><?xml version="1.0" encoding="utf-8"?>
-<ds:datastoreItem xmlns:ds="http://schemas.openxmlformats.org/officeDocument/2006/customXml" ds:itemID="{D0991975-2E25-4D08-9B07-2275FCBAE591}">
+<ds:datastoreItem xmlns:ds="http://schemas.openxmlformats.org/officeDocument/2006/customXml" ds:itemID="{1E7D11AB-0859-425F-BCF4-6A7D583A8320}">
   <ds:schemaRefs>
     <ds:schemaRef ds:uri="http://schemas.openxmlformats.org/officeDocument/2006/bibliography"/>
   </ds:schemaRefs>
